--- a/reports/Лабораторная_работа_1_2_версия.docx
+++ b/reports/Лабораторная_работа_1_2_версия.docx
@@ -1958,7 +1958,7 @@
       <w:pPr>
         <w:pStyle w:val="Default"/>
         <w:spacing w:line="360" w:lineRule="auto"/>
-        <w:ind w:left="-1560"/>
+        <w:ind w:left="-1701" w:right="-850"/>
         <w:jc w:val="center"/>
         <w:rPr>
           <w:highlight w:val="yellow"/>
@@ -1966,9 +1966,9 @@
       </w:pPr>
       <w:r>
         <w:drawing>
-          <wp:inline distT="0" distB="0" distL="0" distR="0" wp14:anchorId="4490BC9D" wp14:editId="3F44B0F8">
-            <wp:extent cx="7022034" cy="3970020"/>
-            <wp:effectExtent l="0" t="0" r="7620" b="0"/>
+          <wp:inline distT="0" distB="0" distL="0" distR="0" wp14:anchorId="4490BC9D" wp14:editId="04F52088">
+            <wp:extent cx="7567894" cy="4278630"/>
+            <wp:effectExtent l="19050" t="19050" r="14605" b="26670"/>
             <wp:docPr id="7" name="Рисунок 7"/>
             <wp:cNvGraphicFramePr>
               <a:graphicFrameLocks xmlns:a="http://schemas.openxmlformats.org/drawingml/2006/main" noChangeAspect="1"/>
@@ -1989,11 +1989,16 @@
                   <pic:spPr>
                     <a:xfrm>
                       <a:off x="0" y="0"/>
-                      <a:ext cx="7028678" cy="3973776"/>
+                      <a:ext cx="7580417" cy="4285710"/>
                     </a:xfrm>
                     <a:prstGeom prst="rect">
                       <a:avLst/>
                     </a:prstGeom>
+                    <a:ln>
+                      <a:solidFill>
+                        <a:schemeClr val="tx1"/>
+                      </a:solidFill>
+                    </a:ln>
                   </pic:spPr>
                 </pic:pic>
               </a:graphicData>
@@ -2042,7 +2047,7 @@
         <w:rPr>
           <w:sz w:val="28"/>
           <w:szCs w:val="28"/>
-          <w:lang w:val="en-US"/>
+          <w:highlight w:val="yellow"/>
         </w:rPr>
       </w:pPr>
       <w:r>
@@ -2131,6 +2136,7 @@
         </w:rPr>
         <w:t>=</w:t>
       </w:r>
+      <w:proofErr w:type="gramStart"/>
       <w:r>
         <w:rPr>
           <w:sz w:val="28"/>
@@ -2145,6 +2151,308 @@
           <w:szCs w:val="28"/>
           <w:lang w:val="en-US"/>
         </w:rPr>
+        <w:t>:\</w:t>
+      </w:r>
+      <w:proofErr w:type="gramEnd"/>
+      <w:r>
+        <w:rPr>
+          <w:sz w:val="28"/>
+          <w:szCs w:val="28"/>
+          <w:lang w:val="en-US"/>
+        </w:rPr>
+        <w:t>"%</w:t>
+      </w:r>
+      <w:r>
+        <w:rPr>
+          <w:sz w:val="28"/>
+          <w:szCs w:val="28"/>
+          <w:lang w:val="en-US"/>
+        </w:rPr>
+        <w:t>h</w:t>
+      </w:r>
+      <w:r>
+        <w:rPr>
+          <w:sz w:val="28"/>
+          <w:szCs w:val="28"/>
+          <w:lang w:val="en-US"/>
+        </w:rPr>
+        <w:t xml:space="preserve"> %</w:t>
+      </w:r>
+      <w:r>
+        <w:rPr>
+          <w:sz w:val="28"/>
+          <w:szCs w:val="28"/>
+          <w:lang w:val="en-US"/>
+        </w:rPr>
+        <w:t>ad</w:t>
+      </w:r>
+      <w:r>
+        <w:rPr>
+          <w:sz w:val="28"/>
+          <w:szCs w:val="28"/>
+          <w:lang w:val="en-US"/>
+        </w:rPr>
+        <w:t xml:space="preserve"> | %</w:t>
+      </w:r>
+      <w:proofErr w:type="spellStart"/>
+      <w:r>
+        <w:rPr>
+          <w:sz w:val="28"/>
+          <w:szCs w:val="28"/>
+          <w:lang w:val="en-US"/>
+        </w:rPr>
+        <w:t>s</w:t>
+      </w:r>
+      <w:r>
+        <w:rPr>
+          <w:sz w:val="28"/>
+          <w:szCs w:val="28"/>
+          <w:lang w:val="en-US"/>
+        </w:rPr>
+        <w:t>%</w:t>
+      </w:r>
+      <w:r>
+        <w:rPr>
+          <w:sz w:val="28"/>
+          <w:szCs w:val="28"/>
+          <w:lang w:val="en-US"/>
+        </w:rPr>
+        <w:t>d</w:t>
+      </w:r>
+      <w:proofErr w:type="spellEnd"/>
+      <w:r>
+        <w:rPr>
+          <w:sz w:val="28"/>
+          <w:szCs w:val="28"/>
+          <w:lang w:val="en-US"/>
+        </w:rPr>
+        <w:t xml:space="preserve"> [%</w:t>
+      </w:r>
+      <w:r>
+        <w:rPr>
+          <w:sz w:val="28"/>
+          <w:szCs w:val="28"/>
+          <w:lang w:val="en-US"/>
+        </w:rPr>
+        <w:t>an</w:t>
+      </w:r>
+      <w:r>
+        <w:rPr>
+          <w:sz w:val="28"/>
+          <w:szCs w:val="28"/>
+          <w:lang w:val="en-US"/>
+        </w:rPr>
+        <w:t>]\" --</w:t>
+      </w:r>
+      <w:r>
+        <w:rPr>
+          <w:sz w:val="28"/>
+          <w:szCs w:val="28"/>
+          <w:lang w:val="en-US"/>
+        </w:rPr>
+        <w:t>graph</w:t>
+      </w:r>
+      <w:r>
+        <w:rPr>
+          <w:sz w:val="28"/>
+          <w:szCs w:val="28"/>
+          <w:lang w:val="en-US"/>
+        </w:rPr>
+        <w:t xml:space="preserve"> --</w:t>
+      </w:r>
+      <w:r>
+        <w:rPr>
+          <w:sz w:val="28"/>
+          <w:szCs w:val="28"/>
+          <w:lang w:val="en-US"/>
+        </w:rPr>
+        <w:t>date</w:t>
+      </w:r>
+      <w:r>
+        <w:rPr>
+          <w:sz w:val="28"/>
+          <w:szCs w:val="28"/>
+          <w:lang w:val="en-US"/>
+        </w:rPr>
+        <w:t>=</w:t>
+      </w:r>
+      <w:r>
+        <w:rPr>
+          <w:sz w:val="28"/>
+          <w:szCs w:val="28"/>
+          <w:lang w:val="en-US"/>
+        </w:rPr>
+        <w:t>short</w:t>
+      </w:r>
+      <w:r>
+        <w:rPr>
+          <w:sz w:val="28"/>
+          <w:szCs w:val="28"/>
+          <w:lang w:val="en-US"/>
+        </w:rPr>
+        <w:t xml:space="preserve"> (</w:t>
+      </w:r>
+      <w:r>
+        <w:rPr>
+          <w:sz w:val="28"/>
+          <w:szCs w:val="28"/>
+        </w:rPr>
+        <w:t>рис</w:t>
+      </w:r>
+      <w:r>
+        <w:rPr>
+          <w:sz w:val="28"/>
+          <w:szCs w:val="28"/>
+          <w:lang w:val="en-US"/>
+        </w:rPr>
+        <w:t>. 4).</w:t>
+      </w:r>
+    </w:p>
+    <w:p>
+      <w:pPr>
+        <w:pStyle w:val="Default"/>
+        <w:spacing w:line="360" w:lineRule="auto"/>
+        <w:ind w:firstLine="709"/>
+        <w:rPr>
+          <w:sz w:val="28"/>
+          <w:szCs w:val="28"/>
+          <w:highlight w:val="yellow"/>
+        </w:rPr>
+      </w:pPr>
+    </w:p>
+    <w:p>
+      <w:pPr>
+        <w:pStyle w:val="Default"/>
+        <w:spacing w:line="360" w:lineRule="auto"/>
+        <w:ind w:firstLine="709"/>
+        <w:rPr>
+          <w:sz w:val="28"/>
+          <w:szCs w:val="28"/>
+        </w:rPr>
+      </w:pPr>
+      <w:r>
+        <w:rPr>
+          <w:sz w:val="28"/>
+          <w:szCs w:val="28"/>
+          <w:lang w:val="en-US"/>
+        </w:rPr>
+        <w:lastRenderedPageBreak/>
+        <w:t>git</w:t>
+      </w:r>
+      <w:r>
+        <w:rPr>
+          <w:sz w:val="28"/>
+          <w:szCs w:val="28"/>
+        </w:rPr>
+        <w:t xml:space="preserve"> </w:t>
+      </w:r>
+      <w:r>
+        <w:rPr>
+          <w:sz w:val="28"/>
+          <w:szCs w:val="28"/>
+          <w:lang w:val="en-US"/>
+        </w:rPr>
+        <w:t>log</w:t>
+      </w:r>
+      <w:r>
+        <w:rPr>
+          <w:sz w:val="28"/>
+          <w:szCs w:val="28"/>
+        </w:rPr>
+        <w:t xml:space="preserve"> – команда, которая позволяет просмотреть все изменения в проекте</w:t>
+      </w:r>
+      <w:r>
+        <w:rPr>
+          <w:sz w:val="28"/>
+          <w:szCs w:val="28"/>
+        </w:rPr>
+        <w:t xml:space="preserve"> и данные о нём</w:t>
+      </w:r>
+      <w:r>
+        <w:rPr>
+          <w:sz w:val="28"/>
+          <w:szCs w:val="28"/>
+        </w:rPr>
+        <w:t>.</w:t>
+      </w:r>
+    </w:p>
+    <w:p>
+      <w:pPr>
+        <w:pStyle w:val="Default"/>
+        <w:spacing w:line="360" w:lineRule="auto"/>
+        <w:ind w:firstLine="709"/>
+        <w:rPr>
+          <w:sz w:val="28"/>
+          <w:szCs w:val="28"/>
+        </w:rPr>
+      </w:pPr>
+      <w:r>
+        <w:rPr>
+          <w:sz w:val="28"/>
+          <w:szCs w:val="28"/>
+          <w:lang w:val="en-US"/>
+        </w:rPr>
+        <w:t>git</w:t>
+      </w:r>
+      <w:r>
+        <w:rPr>
+          <w:sz w:val="28"/>
+          <w:szCs w:val="28"/>
+        </w:rPr>
+        <w:t xml:space="preserve"> </w:t>
+      </w:r>
+      <w:proofErr w:type="gramStart"/>
+      <w:r>
+        <w:rPr>
+          <w:sz w:val="28"/>
+          <w:szCs w:val="28"/>
+          <w:lang w:val="en-US"/>
+        </w:rPr>
+        <w:t>log</w:t>
+      </w:r>
+      <w:r>
+        <w:rPr>
+          <w:sz w:val="28"/>
+          <w:szCs w:val="28"/>
+        </w:rPr>
+        <w:t xml:space="preserve">  </w:t>
+      </w:r>
+      <w:r>
+        <w:rPr>
+          <w:sz w:val="28"/>
+          <w:szCs w:val="28"/>
+        </w:rPr>
+        <w:t>--</w:t>
+      </w:r>
+      <w:proofErr w:type="gramEnd"/>
+      <w:r>
+        <w:rPr>
+          <w:sz w:val="28"/>
+          <w:szCs w:val="28"/>
+          <w:lang w:val="en-US"/>
+        </w:rPr>
+        <w:t>pretty</w:t>
+      </w:r>
+      <w:r>
+        <w:rPr>
+          <w:sz w:val="28"/>
+          <w:szCs w:val="28"/>
+        </w:rPr>
+        <w:t>=</w:t>
+      </w:r>
+      <w:r>
+        <w:rPr>
+          <w:sz w:val="28"/>
+          <w:szCs w:val="28"/>
+          <w:lang w:val="en-US"/>
+        </w:rPr>
+        <w:t>format</w:t>
+      </w:r>
+      <w:r>
+        <w:rPr>
+          <w:sz w:val="28"/>
+          <w:szCs w:val="28"/>
+        </w:rPr>
         <w:t>:\"%</w:t>
       </w:r>
       <w:r>
@@ -2159,7 +2467,6 @@
         <w:rPr>
           <w:sz w:val="28"/>
           <w:szCs w:val="28"/>
-          <w:lang w:val="en-US"/>
         </w:rPr>
         <w:t xml:space="preserve"> %</w:t>
       </w:r>
@@ -2175,122 +2482,205 @@
         <w:rPr>
           <w:sz w:val="28"/>
           <w:szCs w:val="28"/>
-          <w:lang w:val="en-US"/>
         </w:rPr>
         <w:t xml:space="preserve"> | %</w:t>
       </w:r>
+      <w:r>
+        <w:rPr>
+          <w:sz w:val="28"/>
+          <w:szCs w:val="28"/>
+          <w:lang w:val="en-US"/>
+        </w:rPr>
+        <w:t>s</w:t>
+      </w:r>
+      <w:r>
+        <w:rPr>
+          <w:sz w:val="28"/>
+          <w:szCs w:val="28"/>
+        </w:rPr>
+        <w:t>%</w:t>
+      </w:r>
+      <w:r>
+        <w:rPr>
+          <w:sz w:val="28"/>
+          <w:szCs w:val="28"/>
+          <w:lang w:val="en-US"/>
+        </w:rPr>
+        <w:t>d</w:t>
+      </w:r>
+      <w:r>
+        <w:rPr>
+          <w:sz w:val="28"/>
+          <w:szCs w:val="28"/>
+        </w:rPr>
+        <w:t xml:space="preserve"> [%</w:t>
+      </w:r>
+      <w:r>
+        <w:rPr>
+          <w:sz w:val="28"/>
+          <w:szCs w:val="28"/>
+          <w:lang w:val="en-US"/>
+        </w:rPr>
+        <w:t>an</w:t>
+      </w:r>
+      <w:r>
+        <w:rPr>
+          <w:sz w:val="28"/>
+          <w:szCs w:val="28"/>
+        </w:rPr>
+        <w:t>]\" --</w:t>
+      </w:r>
+      <w:r>
+        <w:rPr>
+          <w:sz w:val="28"/>
+          <w:szCs w:val="28"/>
+          <w:lang w:val="en-US"/>
+        </w:rPr>
+        <w:t>graph</w:t>
+      </w:r>
+      <w:r>
+        <w:rPr>
+          <w:sz w:val="28"/>
+          <w:szCs w:val="28"/>
+        </w:rPr>
+        <w:t xml:space="preserve"> --</w:t>
+      </w:r>
+      <w:r>
+        <w:rPr>
+          <w:sz w:val="28"/>
+          <w:szCs w:val="28"/>
+          <w:lang w:val="en-US"/>
+        </w:rPr>
+        <w:t>date</w:t>
+      </w:r>
+      <w:r>
+        <w:rPr>
+          <w:sz w:val="28"/>
+          <w:szCs w:val="28"/>
+        </w:rPr>
+        <w:t>=</w:t>
+      </w:r>
+      <w:r>
+        <w:rPr>
+          <w:sz w:val="28"/>
+          <w:szCs w:val="28"/>
+          <w:lang w:val="en-US"/>
+        </w:rPr>
+        <w:t>short</w:t>
+      </w:r>
+      <w:r>
+        <w:rPr>
+          <w:sz w:val="28"/>
+          <w:szCs w:val="28"/>
+        </w:rPr>
+        <w:t xml:space="preserve"> – </w:t>
+      </w:r>
+      <w:r>
+        <w:rPr>
+          <w:sz w:val="28"/>
+          <w:szCs w:val="28"/>
+        </w:rPr>
+        <w:t>это</w:t>
+      </w:r>
+      <w:r>
+        <w:rPr>
+          <w:sz w:val="28"/>
+          <w:szCs w:val="28"/>
+        </w:rPr>
+        <w:t xml:space="preserve"> </w:t>
+      </w:r>
+      <w:r>
+        <w:rPr>
+          <w:sz w:val="28"/>
+          <w:szCs w:val="28"/>
+        </w:rPr>
+        <w:t>команда</w:t>
+      </w:r>
+      <w:r>
+        <w:rPr>
+          <w:sz w:val="28"/>
+          <w:szCs w:val="28"/>
+        </w:rPr>
+        <w:t xml:space="preserve">, </w:t>
+      </w:r>
+      <w:r>
+        <w:rPr>
+          <w:sz w:val="28"/>
+          <w:szCs w:val="28"/>
+        </w:rPr>
+        <w:t>которая</w:t>
+      </w:r>
+      <w:r>
+        <w:rPr>
+          <w:sz w:val="28"/>
+          <w:szCs w:val="28"/>
+        </w:rPr>
+        <w:t xml:space="preserve"> </w:t>
+      </w:r>
+      <w:r>
+        <w:rPr>
+          <w:sz w:val="28"/>
+          <w:szCs w:val="28"/>
+        </w:rPr>
+        <w:t>задаёт</w:t>
+      </w:r>
+      <w:r>
+        <w:rPr>
+          <w:sz w:val="28"/>
+          <w:szCs w:val="28"/>
+        </w:rPr>
+        <w:t xml:space="preserve"> </w:t>
+      </w:r>
+      <w:r>
+        <w:rPr>
+          <w:sz w:val="28"/>
+          <w:szCs w:val="28"/>
+        </w:rPr>
+        <w:t>форматированный</w:t>
+      </w:r>
+      <w:r>
+        <w:rPr>
+          <w:sz w:val="28"/>
+          <w:szCs w:val="28"/>
+        </w:rPr>
+        <w:t xml:space="preserve"> </w:t>
+      </w:r>
+      <w:r>
+        <w:rPr>
+          <w:sz w:val="28"/>
+          <w:szCs w:val="28"/>
+        </w:rPr>
+        <w:t xml:space="preserve">вывод, определяет формат вывода, </w:t>
+      </w:r>
       <w:proofErr w:type="spellStart"/>
       <w:r>
         <w:rPr>
           <w:sz w:val="28"/>
           <w:szCs w:val="28"/>
-          <w:lang w:val="en-US"/>
-        </w:rPr>
-        <w:t>s</w:t>
-      </w:r>
-      <w:r>
-        <w:rPr>
-          <w:sz w:val="28"/>
-          <w:szCs w:val="28"/>
-          <w:lang w:val="en-US"/>
-        </w:rPr>
-        <w:t>%</w:t>
-      </w:r>
-      <w:r>
-        <w:rPr>
-          <w:sz w:val="28"/>
-          <w:szCs w:val="28"/>
-          <w:lang w:val="en-US"/>
-        </w:rPr>
-        <w:t>d</w:t>
+        </w:rPr>
+        <w:t>хэщ</w:t>
       </w:r>
       <w:proofErr w:type="spellEnd"/>
       <w:r>
         <w:rPr>
           <w:sz w:val="28"/>
           <w:szCs w:val="28"/>
-          <w:lang w:val="en-US"/>
-        </w:rPr>
-        <w:t xml:space="preserve"> [%</w:t>
-      </w:r>
-      <w:r>
-        <w:rPr>
-          <w:sz w:val="28"/>
-          <w:szCs w:val="28"/>
-          <w:lang w:val="en-US"/>
-        </w:rPr>
-        <w:t>an</w:t>
-      </w:r>
-      <w:r>
-        <w:rPr>
-          <w:sz w:val="28"/>
-          <w:szCs w:val="28"/>
-          <w:lang w:val="en-US"/>
-        </w:rPr>
-        <w:t>]\" --</w:t>
-      </w:r>
-      <w:r>
-        <w:rPr>
-          <w:sz w:val="28"/>
-          <w:szCs w:val="28"/>
-          <w:lang w:val="en-US"/>
-        </w:rPr>
-        <w:t>graph</w:t>
-      </w:r>
-      <w:r>
-        <w:rPr>
-          <w:sz w:val="28"/>
-          <w:szCs w:val="28"/>
-          <w:lang w:val="en-US"/>
-        </w:rPr>
-        <w:t xml:space="preserve"> --</w:t>
-      </w:r>
-      <w:r>
-        <w:rPr>
-          <w:sz w:val="28"/>
-          <w:szCs w:val="28"/>
-          <w:lang w:val="en-US"/>
-        </w:rPr>
-        <w:t>date</w:t>
-      </w:r>
-      <w:r>
-        <w:rPr>
-          <w:sz w:val="28"/>
-          <w:szCs w:val="28"/>
-          <w:lang w:val="en-US"/>
-        </w:rPr>
-        <w:t>=</w:t>
-      </w:r>
-      <w:r>
-        <w:rPr>
-          <w:sz w:val="28"/>
-          <w:szCs w:val="28"/>
-          <w:lang w:val="en-US"/>
-        </w:rPr>
-        <w:t>short</w:t>
-      </w:r>
-      <w:r>
-        <w:rPr>
-          <w:sz w:val="28"/>
-          <w:szCs w:val="28"/>
-          <w:lang w:val="en-US"/>
-        </w:rPr>
-        <w:t xml:space="preserve"> (</w:t>
-      </w:r>
-      <w:r>
-        <w:rPr>
-          <w:sz w:val="28"/>
-          <w:szCs w:val="28"/>
-        </w:rPr>
-        <w:t>рис</w:t>
-      </w:r>
-      <w:r>
-        <w:rPr>
-          <w:sz w:val="28"/>
-          <w:szCs w:val="28"/>
-          <w:lang w:val="en-US"/>
-        </w:rPr>
-        <w:t>. 4).</w:t>
+        </w:rPr>
+        <w:t xml:space="preserve"> коммита, дату коммита, комментарий, дополнение коммита, имя автора, дерево коммитов и формат даты</w:t>
+      </w:r>
+      <w:r>
+        <w:rPr>
+          <w:sz w:val="28"/>
+          <w:szCs w:val="28"/>
+        </w:rPr>
+        <w:t xml:space="preserve"> короткий</w:t>
+      </w:r>
+      <w:r>
+        <w:rPr>
+          <w:sz w:val="28"/>
+          <w:szCs w:val="28"/>
+        </w:rPr>
+        <w:t>.</w:t>
       </w:r>
     </w:p>
     <w:p>
@@ -2304,20 +2694,13 @@
           <w:highlight w:val="yellow"/>
         </w:rPr>
       </w:pPr>
-      <w:r>
-        <w:rPr>
-          <w:sz w:val="28"/>
-          <w:szCs w:val="28"/>
-          <w:highlight w:val="yellow"/>
-        </w:rPr>
-        <w:t>ОПИСАНИЕ КОМАНД НАПИСАТЬ</w:t>
-      </w:r>
-    </w:p>
-    <w:p>
-      <w:pPr>
-        <w:pStyle w:val="Default"/>
-        <w:spacing w:line="360" w:lineRule="auto"/>
-        <w:ind w:firstLine="709"/>
+    </w:p>
+    <w:p>
+      <w:pPr>
+        <w:pStyle w:val="Default"/>
+        <w:spacing w:line="360" w:lineRule="auto"/>
+        <w:ind w:left="-1701" w:right="-850"/>
+        <w:jc w:val="center"/>
         <w:rPr>
           <w:sz w:val="28"/>
           <w:szCs w:val="28"/>
@@ -2329,11 +2712,10 @@
           <w:sz w:val="28"/>
           <w:szCs w:val="28"/>
         </w:rPr>
-        <w:lastRenderedPageBreak/>
         <w:drawing>
-          <wp:inline distT="0" distB="0" distL="0" distR="0" wp14:anchorId="058D3390" wp14:editId="56833B92">
-            <wp:extent cx="5940425" cy="1350010"/>
-            <wp:effectExtent l="0" t="0" r="3175" b="2540"/>
+          <wp:inline distT="0" distB="0" distL="0" distR="0" wp14:anchorId="058D3390" wp14:editId="6D1BEF1E">
+            <wp:extent cx="6396990" cy="556260"/>
+            <wp:effectExtent l="0" t="0" r="3810" b="0"/>
             <wp:docPr id="10" name="Рисунок 10"/>
             <wp:cNvGraphicFramePr>
               <a:graphicFrameLocks xmlns:a="http://schemas.openxmlformats.org/drawingml/2006/main" noChangeAspect="1"/>
@@ -2345,20 +2727,27 @@
                     <pic:cNvPr id="1" name=""/>
                     <pic:cNvPicPr/>
                   </pic:nvPicPr>
-                  <pic:blipFill>
+                  <pic:blipFill rotWithShape="1">
                     <a:blip r:embed="rId8"/>
-                    <a:stretch>
-                      <a:fillRect/>
-                    </a:stretch>
+                    <a:srcRect r="32143" b="74036"/>
+                    <a:stretch/>
                   </pic:blipFill>
-                  <pic:spPr>
+                  <pic:spPr bwMode="auto">
                     <a:xfrm>
                       <a:off x="0" y="0"/>
-                      <a:ext cx="5940425" cy="1350010"/>
+                      <a:ext cx="6396990" cy="556260"/>
                     </a:xfrm>
                     <a:prstGeom prst="rect">
                       <a:avLst/>
                     </a:prstGeom>
+                    <a:ln>
+                      <a:noFill/>
+                    </a:ln>
+                    <a:extLst>
+                      <a:ext uri="{53640926-AAD7-44D8-BBD7-CCE9431645EC}">
+                        <a14:shadowObscured xmlns:a14="http://schemas.microsoft.com/office/drawing/2010/main"/>
+                      </a:ext>
+                    </a:extLst>
                   </pic:spPr>
                 </pic:pic>
               </a:graphicData>
@@ -2406,7 +2795,7 @@
           <w:szCs w:val="28"/>
           <w:lang w:val="en-US"/>
         </w:rPr>
-        <w:t>hist</w:t>
+        <w:t>log</w:t>
       </w:r>
     </w:p>
     <w:p>
@@ -2480,14 +2869,402 @@
           <w:szCs w:val="28"/>
         </w:rPr>
       </w:pPr>
-      <w:r>
-        <w:rPr>
-          <w:sz w:val="28"/>
-          <w:szCs w:val="28"/>
-          <w:highlight w:val="yellow"/>
-        </w:rPr>
-        <w:t>ОПИСАНИЕ КОМАНД</w:t>
-      </w:r>
+    </w:p>
+    <w:p>
+      <w:pPr>
+        <w:pStyle w:val="Default"/>
+        <w:spacing w:line="360" w:lineRule="auto"/>
+        <w:ind w:firstLine="709"/>
+        <w:rPr>
+          <w:sz w:val="28"/>
+          <w:szCs w:val="28"/>
+        </w:rPr>
+      </w:pPr>
+      <w:r>
+        <w:rPr>
+          <w:sz w:val="28"/>
+          <w:szCs w:val="28"/>
+          <w:lang w:val="en-US"/>
+        </w:rPr>
+        <w:t>Echo</w:t>
+      </w:r>
+      <w:r>
+        <w:rPr>
+          <w:sz w:val="28"/>
+          <w:szCs w:val="28"/>
+        </w:rPr>
+        <w:t xml:space="preserve"> “</w:t>
+      </w:r>
+      <w:r>
+        <w:rPr>
+          <w:sz w:val="28"/>
+          <w:szCs w:val="28"/>
+        </w:rPr>
+        <w:t>Текст</w:t>
+      </w:r>
+      <w:r>
+        <w:rPr>
+          <w:sz w:val="28"/>
+          <w:szCs w:val="28"/>
+        </w:rPr>
+        <w:t>”</w:t>
+      </w:r>
+      <w:r>
+        <w:rPr>
+          <w:sz w:val="28"/>
+          <w:szCs w:val="28"/>
+        </w:rPr>
+        <w:t xml:space="preserve"> </w:t>
+      </w:r>
+      <w:r>
+        <w:rPr>
+          <w:sz w:val="28"/>
+          <w:szCs w:val="28"/>
+        </w:rPr>
+        <w:t xml:space="preserve">&gt; </w:t>
+      </w:r>
+      <w:r>
+        <w:rPr>
+          <w:sz w:val="28"/>
+          <w:szCs w:val="28"/>
+        </w:rPr>
+        <w:t xml:space="preserve">Имя файла – это команда, которая создаёт файл с указанным именем на месте </w:t>
+      </w:r>
+      <w:r>
+        <w:rPr>
+          <w:sz w:val="28"/>
+          <w:szCs w:val="28"/>
+        </w:rPr>
+        <w:t>“</w:t>
+      </w:r>
+      <w:r>
+        <w:rPr>
+          <w:sz w:val="28"/>
+          <w:szCs w:val="28"/>
+        </w:rPr>
+        <w:t>Имя файла</w:t>
+      </w:r>
+      <w:r>
+        <w:rPr>
+          <w:sz w:val="28"/>
+          <w:szCs w:val="28"/>
+        </w:rPr>
+        <w:t>”</w:t>
+      </w:r>
+      <w:r>
+        <w:rPr>
+          <w:sz w:val="28"/>
+          <w:szCs w:val="28"/>
+        </w:rPr>
+        <w:t xml:space="preserve"> в текущей директории, за место </w:t>
+      </w:r>
+      <w:r>
+        <w:rPr>
+          <w:sz w:val="28"/>
+          <w:szCs w:val="28"/>
+        </w:rPr>
+        <w:t>“</w:t>
+      </w:r>
+      <w:r>
+        <w:rPr>
+          <w:sz w:val="28"/>
+          <w:szCs w:val="28"/>
+        </w:rPr>
+        <w:t>Текст</w:t>
+      </w:r>
+      <w:r>
+        <w:rPr>
+          <w:sz w:val="28"/>
+          <w:szCs w:val="28"/>
+        </w:rPr>
+        <w:t>”</w:t>
+      </w:r>
+      <w:r>
+        <w:rPr>
+          <w:sz w:val="28"/>
+          <w:szCs w:val="28"/>
+        </w:rPr>
+        <w:t xml:space="preserve"> помещает в данный файл, какой-то введённый текст</w:t>
+      </w:r>
+      <w:r>
+        <w:rPr>
+          <w:sz w:val="28"/>
+          <w:szCs w:val="28"/>
+        </w:rPr>
+        <w:t>.</w:t>
+      </w:r>
+    </w:p>
+    <w:p>
+      <w:pPr>
+        <w:pStyle w:val="Default"/>
+        <w:spacing w:line="360" w:lineRule="auto"/>
+        <w:ind w:firstLine="709"/>
+        <w:rPr>
+          <w:sz w:val="28"/>
+          <w:szCs w:val="28"/>
+        </w:rPr>
+      </w:pPr>
+      <w:r>
+        <w:rPr>
+          <w:sz w:val="28"/>
+          <w:szCs w:val="28"/>
+          <w:lang w:val="en-US"/>
+        </w:rPr>
+        <w:t>git</w:t>
+      </w:r>
+      <w:r>
+        <w:rPr>
+          <w:sz w:val="28"/>
+          <w:szCs w:val="28"/>
+        </w:rPr>
+        <w:t xml:space="preserve"> </w:t>
+      </w:r>
+      <w:r>
+        <w:rPr>
+          <w:sz w:val="28"/>
+          <w:szCs w:val="28"/>
+          <w:lang w:val="en-US"/>
+        </w:rPr>
+        <w:t>add</w:t>
+      </w:r>
+      <w:r>
+        <w:rPr>
+          <w:sz w:val="28"/>
+          <w:szCs w:val="28"/>
+        </w:rPr>
+        <w:t xml:space="preserve"> “</w:t>
+      </w:r>
+      <w:r>
+        <w:rPr>
+          <w:sz w:val="28"/>
+          <w:szCs w:val="28"/>
+        </w:rPr>
+        <w:t>Имя файла</w:t>
+      </w:r>
+      <w:r>
+        <w:rPr>
+          <w:sz w:val="28"/>
+          <w:szCs w:val="28"/>
+        </w:rPr>
+        <w:t xml:space="preserve">” – </w:t>
+      </w:r>
+      <w:r>
+        <w:rPr>
+          <w:sz w:val="28"/>
+          <w:szCs w:val="28"/>
+        </w:rPr>
+        <w:t>это команда,</w:t>
+      </w:r>
+      <w:r>
+        <w:rPr>
+          <w:sz w:val="28"/>
+          <w:szCs w:val="28"/>
+        </w:rPr>
+        <w:t xml:space="preserve"> которая </w:t>
+      </w:r>
+      <w:r>
+        <w:rPr>
+          <w:sz w:val="28"/>
+          <w:szCs w:val="28"/>
+        </w:rPr>
+        <w:t xml:space="preserve">позволяет сохранить </w:t>
+      </w:r>
+      <w:r>
+        <w:rPr>
+          <w:sz w:val="28"/>
+          <w:szCs w:val="28"/>
+        </w:rPr>
+        <w:t xml:space="preserve">к </w:t>
+      </w:r>
+      <w:r>
+        <w:rPr>
+          <w:sz w:val="28"/>
+          <w:szCs w:val="28"/>
+          <w:lang w:val="en-US"/>
+        </w:rPr>
+        <w:t>git</w:t>
+      </w:r>
+      <w:r>
+        <w:rPr>
+          <w:sz w:val="28"/>
+          <w:szCs w:val="28"/>
+        </w:rPr>
+        <w:t xml:space="preserve"> </w:t>
+      </w:r>
+      <w:r>
+        <w:rPr>
+          <w:sz w:val="28"/>
+          <w:szCs w:val="28"/>
+        </w:rPr>
+        <w:t>проекту файл.</w:t>
+      </w:r>
+    </w:p>
+    <w:p>
+      <w:pPr>
+        <w:pStyle w:val="Default"/>
+        <w:spacing w:line="360" w:lineRule="auto"/>
+        <w:ind w:firstLine="709"/>
+        <w:rPr>
+          <w:sz w:val="28"/>
+          <w:szCs w:val="28"/>
+        </w:rPr>
+      </w:pPr>
+      <w:r>
+        <w:rPr>
+          <w:sz w:val="28"/>
+          <w:szCs w:val="28"/>
+          <w:lang w:val="en-US"/>
+        </w:rPr>
+        <w:t>git</w:t>
+      </w:r>
+      <w:r>
+        <w:rPr>
+          <w:sz w:val="28"/>
+          <w:szCs w:val="28"/>
+        </w:rPr>
+        <w:t xml:space="preserve"> </w:t>
+      </w:r>
+      <w:r>
+        <w:rPr>
+          <w:sz w:val="28"/>
+          <w:szCs w:val="28"/>
+          <w:lang w:val="en-US"/>
+        </w:rPr>
+        <w:t>commit</w:t>
+      </w:r>
+      <w:r>
+        <w:rPr>
+          <w:sz w:val="28"/>
+          <w:szCs w:val="28"/>
+        </w:rPr>
+        <w:t xml:space="preserve"> -</w:t>
+      </w:r>
+      <w:r>
+        <w:rPr>
+          <w:sz w:val="28"/>
+          <w:szCs w:val="28"/>
+          <w:lang w:val="en-US"/>
+        </w:rPr>
+        <w:t>m</w:t>
+      </w:r>
+      <w:r>
+        <w:rPr>
+          <w:sz w:val="28"/>
+          <w:szCs w:val="28"/>
+        </w:rPr>
+        <w:t xml:space="preserve"> “</w:t>
+      </w:r>
+      <w:r>
+        <w:rPr>
+          <w:sz w:val="28"/>
+          <w:szCs w:val="28"/>
+        </w:rPr>
+        <w:t>Имя</w:t>
+      </w:r>
+      <w:r>
+        <w:rPr>
+          <w:sz w:val="28"/>
+          <w:szCs w:val="28"/>
+        </w:rPr>
+        <w:t xml:space="preserve"> </w:t>
+      </w:r>
+      <w:proofErr w:type="spellStart"/>
+      <w:r>
+        <w:rPr>
+          <w:sz w:val="28"/>
+          <w:szCs w:val="28"/>
+        </w:rPr>
+        <w:t>комита</w:t>
+      </w:r>
+      <w:proofErr w:type="spellEnd"/>
+      <w:r>
+        <w:rPr>
+          <w:sz w:val="28"/>
+          <w:szCs w:val="28"/>
+        </w:rPr>
+        <w:t xml:space="preserve">” – </w:t>
+      </w:r>
+      <w:r>
+        <w:rPr>
+          <w:sz w:val="28"/>
+          <w:szCs w:val="28"/>
+        </w:rPr>
+        <w:t>команда, которой можно задать любое имя коммита, а также которая документирует изменения, которы</w:t>
+      </w:r>
+      <w:r>
+        <w:rPr>
+          <w:sz w:val="28"/>
+          <w:szCs w:val="28"/>
+        </w:rPr>
+        <w:t xml:space="preserve">е </w:t>
+      </w:r>
+      <w:r>
+        <w:rPr>
+          <w:sz w:val="28"/>
+          <w:szCs w:val="28"/>
+        </w:rPr>
+        <w:t xml:space="preserve">произошли за время работы с проектом, </w:t>
+      </w:r>
+    </w:p>
+    <w:p>
+      <w:pPr>
+        <w:pStyle w:val="Default"/>
+        <w:spacing w:line="360" w:lineRule="auto"/>
+        <w:ind w:firstLine="709"/>
+        <w:rPr>
+          <w:sz w:val="28"/>
+          <w:szCs w:val="28"/>
+          <w:lang w:val="en-US"/>
+        </w:rPr>
+      </w:pPr>
+      <w:r>
+        <w:rPr>
+          <w:sz w:val="28"/>
+          <w:szCs w:val="28"/>
+          <w:lang w:val="en-US"/>
+        </w:rPr>
+        <w:t>git</w:t>
+      </w:r>
+      <w:r>
+        <w:rPr>
+          <w:sz w:val="28"/>
+          <w:szCs w:val="28"/>
+        </w:rPr>
+        <w:t xml:space="preserve"> </w:t>
+      </w:r>
+      <w:r>
+        <w:rPr>
+          <w:sz w:val="28"/>
+          <w:szCs w:val="28"/>
+          <w:lang w:val="en-US"/>
+        </w:rPr>
+        <w:t>diff</w:t>
+      </w:r>
+      <w:r>
+        <w:rPr>
+          <w:sz w:val="28"/>
+          <w:szCs w:val="28"/>
+        </w:rPr>
+        <w:t xml:space="preserve"> </w:t>
+      </w:r>
+      <w:r>
+        <w:rPr>
+          <w:sz w:val="28"/>
+          <w:szCs w:val="28"/>
+        </w:rPr>
+        <w:t>– это команда, которая позволяет сравнивать 2 различных коммита, если же в команде указаны имя файла, она сравнивает данные этих 2 файлов с одинаковым названием проверяя их содержимое.</w:t>
+      </w:r>
+    </w:p>
+    <w:p>
+      <w:pPr>
+        <w:pStyle w:val="Default"/>
+        <w:spacing w:line="360" w:lineRule="auto"/>
+        <w:ind w:firstLine="709"/>
+        <w:rPr>
+          <w:sz w:val="28"/>
+          <w:szCs w:val="28"/>
+        </w:rPr>
+      </w:pPr>
     </w:p>
     <w:p>
       <w:pPr>
@@ -2507,6 +3284,7 @@
           <w:szCs w:val="28"/>
           <w:lang w:val="en-US"/>
         </w:rPr>
+        <w:lastRenderedPageBreak/>
         <w:drawing>
           <wp:inline distT="0" distB="0" distL="0" distR="0" wp14:anchorId="37C77DE3" wp14:editId="4CCD7144">
             <wp:extent cx="5940425" cy="6434455"/>
@@ -2559,94 +3337,94 @@
           <w:sz w:val="28"/>
           <w:szCs w:val="28"/>
         </w:rPr>
+        <w:t xml:space="preserve">Рисунок 5 – Вывод команды </w:t>
+      </w:r>
+      <w:r>
+        <w:rPr>
+          <w:sz w:val="28"/>
+          <w:szCs w:val="28"/>
+          <w:lang w:val="en-US"/>
+        </w:rPr>
+        <w:t>git</w:t>
+      </w:r>
+      <w:r>
+        <w:rPr>
+          <w:sz w:val="28"/>
+          <w:szCs w:val="28"/>
+        </w:rPr>
+        <w:t xml:space="preserve"> </w:t>
+      </w:r>
+      <w:r>
+        <w:rPr>
+          <w:sz w:val="28"/>
+          <w:szCs w:val="28"/>
+          <w:lang w:val="en-US"/>
+        </w:rPr>
+        <w:t>diff</w:t>
+      </w:r>
+    </w:p>
+    <w:p>
+      <w:pPr>
+        <w:pStyle w:val="Default"/>
+        <w:spacing w:line="360" w:lineRule="auto"/>
+        <w:jc w:val="center"/>
+        <w:rPr>
+          <w:sz w:val="28"/>
+          <w:szCs w:val="28"/>
+          <w:highlight w:val="yellow"/>
+        </w:rPr>
+      </w:pPr>
+    </w:p>
+    <w:p>
+      <w:pPr>
+        <w:pStyle w:val="Default"/>
+        <w:spacing w:line="360" w:lineRule="auto"/>
+        <w:ind w:firstLine="709"/>
+        <w:rPr>
+          <w:sz w:val="28"/>
+          <w:szCs w:val="28"/>
+        </w:rPr>
+      </w:pPr>
+      <w:r>
+        <w:rPr>
+          <w:sz w:val="28"/>
+          <w:szCs w:val="28"/>
+        </w:rPr>
+        <w:t>6. Добавление файла отчёта по лабораторной работе (рис. 6).</w:t>
+      </w:r>
+    </w:p>
+    <w:p>
+      <w:pPr>
+        <w:pStyle w:val="Default"/>
+        <w:spacing w:line="360" w:lineRule="auto"/>
+        <w:rPr>
+          <w:sz w:val="28"/>
+          <w:szCs w:val="28"/>
+        </w:rPr>
+      </w:pPr>
+    </w:p>
+    <w:p>
+      <w:pPr>
+        <w:pStyle w:val="Default"/>
+        <w:spacing w:line="360" w:lineRule="auto"/>
+        <w:ind w:left="-1701" w:right="-850"/>
+        <w:jc w:val="center"/>
+        <w:rPr>
+          <w:sz w:val="28"/>
+          <w:szCs w:val="28"/>
+        </w:rPr>
+      </w:pPr>
+      <w:r>
+        <w:rPr>
+          <w:sz w:val="28"/>
+          <w:szCs w:val="28"/>
+        </w:rPr>
         <w:lastRenderedPageBreak/>
-        <w:t xml:space="preserve">Рисунок 5 – Вывод команды </w:t>
-      </w:r>
-      <w:r>
-        <w:rPr>
-          <w:sz w:val="28"/>
-          <w:szCs w:val="28"/>
-          <w:lang w:val="en-US"/>
-        </w:rPr>
-        <w:t>git</w:t>
-      </w:r>
-      <w:r>
-        <w:rPr>
-          <w:sz w:val="28"/>
-          <w:szCs w:val="28"/>
-        </w:rPr>
-        <w:t xml:space="preserve"> </w:t>
-      </w:r>
-      <w:r>
-        <w:rPr>
-          <w:sz w:val="28"/>
-          <w:szCs w:val="28"/>
-          <w:lang w:val="en-US"/>
-        </w:rPr>
-        <w:t>diff</w:t>
-      </w:r>
-    </w:p>
-    <w:p>
-      <w:pPr>
-        <w:pStyle w:val="Default"/>
-        <w:spacing w:line="360" w:lineRule="auto"/>
-        <w:jc w:val="center"/>
-        <w:rPr>
-          <w:sz w:val="28"/>
-          <w:szCs w:val="28"/>
-          <w:highlight w:val="yellow"/>
-        </w:rPr>
-      </w:pPr>
-    </w:p>
-    <w:p>
-      <w:pPr>
-        <w:pStyle w:val="Default"/>
-        <w:spacing w:line="360" w:lineRule="auto"/>
-        <w:ind w:firstLine="709"/>
-        <w:rPr>
-          <w:sz w:val="28"/>
-          <w:szCs w:val="28"/>
-        </w:rPr>
-      </w:pPr>
-      <w:r>
-        <w:rPr>
-          <w:sz w:val="28"/>
-          <w:szCs w:val="28"/>
-        </w:rPr>
-        <w:t>6. Добавление файла отчёта по лабораторной работе (рис. 6).</w:t>
-      </w:r>
-    </w:p>
-    <w:p>
-      <w:pPr>
-        <w:pStyle w:val="Default"/>
-        <w:spacing w:line="360" w:lineRule="auto"/>
-        <w:rPr>
-          <w:sz w:val="28"/>
-          <w:szCs w:val="28"/>
-        </w:rPr>
-      </w:pPr>
-    </w:p>
-    <w:p>
-      <w:pPr>
-        <w:pStyle w:val="Default"/>
-        <w:spacing w:line="360" w:lineRule="auto"/>
-        <w:jc w:val="center"/>
-        <w:rPr>
-          <w:sz w:val="28"/>
-          <w:szCs w:val="28"/>
-        </w:rPr>
-      </w:pPr>
-      <w:r>
-        <w:rPr>
-          <w:noProof/>
-          <w:sz w:val="28"/>
-          <w:szCs w:val="28"/>
-        </w:rPr>
         <w:drawing>
-          <wp:inline distT="0" distB="0" distL="0" distR="0" wp14:anchorId="01E052DA" wp14:editId="6190CCFA">
-            <wp:extent cx="5405294" cy="1119193"/>
-            <wp:effectExtent l="19050" t="19050" r="24130" b="24130"/>
-            <wp:docPr id="9" name="Рисунок 9"/>
+          <wp:inline distT="0" distB="0" distL="0" distR="0" wp14:anchorId="2C43ED25" wp14:editId="51C36C36">
+            <wp:extent cx="6733772" cy="1767840"/>
+            <wp:effectExtent l="19050" t="19050" r="10160" b="22860"/>
+            <wp:docPr id="11" name="Рисунок 11"/>
             <wp:cNvGraphicFramePr>
               <a:graphicFrameLocks xmlns:a="http://schemas.openxmlformats.org/drawingml/2006/main" noChangeAspect="1"/>
             </wp:cNvGraphicFramePr>
@@ -2666,7 +3444,7 @@
                   <pic:spPr>
                     <a:xfrm>
                       <a:off x="0" y="0"/>
-                      <a:ext cx="5427270" cy="1123743"/>
+                      <a:ext cx="6737554" cy="1768833"/>
                     </a:xfrm>
                     <a:prstGeom prst="rect">
                       <a:avLst/>
